--- a/法令ファイル/小型漁船の総トン数の測度に関する省令/小型漁船の総トン数の測度に関する省令（昭和二十八年運輸省令第四十六号）.docx
+++ b/法令ファイル/小型漁船の総トン数の測度に関する省令/小型漁船の総トン数の測度に関する省令（昭和二十八年運輸省令第四十六号）.docx
@@ -108,52 +108,34 @@
     </w:p>
     <w:p>
       <w:pPr>
-        <w:pStyle w:val="Heading6"/>
+        <w:pStyle w:val="ListBullet"/>
         <w:ind w:left="880"/>
       </w:pPr>
       <w:r>
         <w:t>一</w:t>
-      </w:r>
-    </w:p>
-    <w:p>
-      <w:pPr>
-        <w:ind w:left="880"/>
-      </w:pPr>
-      <w:r>
+        <w:br/>
         <w:t>船舶法施行細則（明治三十二年逓信省令第二十四号）第十二条に規定する総トン数の測度又は改測の結果、令第一条第一項に規定する漁船となるもの</w:t>
       </w:r>
     </w:p>
     <w:p>
       <w:pPr>
-        <w:pStyle w:val="Heading6"/>
+        <w:pStyle w:val="ListBullet"/>
         <w:ind w:left="880"/>
       </w:pPr>
       <w:r>
         <w:t>二</w:t>
-      </w:r>
-    </w:p>
-    <w:p>
-      <w:pPr>
-        <w:ind w:left="880"/>
-      </w:pPr>
-      <w:r>
+        <w:br/>
         <w:t>船舶法（明治三十二年法律第四十六号）第五条第一項、小型船舶の登録等に関する法律（平成十三年法律第百二号）第三条又は漁船法（昭和二十五年法律第百七十八号）第十条第一項の規定により登録を要する船舶以外の船舶として地方運輸局長（運輸監理部長を含む。）又は運輸支局（地方運輸局組織規則（平成十四年国土交通省令第七十三号）別表第二第一号に掲げる運輸支局（福岡運輸支局を除く。）を除く。）、同令別表第五第二号に掲げる海事事務所若しくは内閣府設置法（平成十一年法律第八十九号）第四十七条第一項の規定により沖縄総合事務局に置かれる事務所で地方運輸局において所掌することとされている事務のうち国土交通省組織令（平成十二年政令第二百五十五号）第二百十二条第二項に規定する事務を分掌するものの長が総トン数を証明した後船体の改造を行わずに小型漁船に転用されたもの</w:t>
       </w:r>
     </w:p>
     <w:p>
       <w:pPr>
-        <w:pStyle w:val="Heading6"/>
+        <w:pStyle w:val="ListBullet"/>
         <w:ind w:left="880"/>
       </w:pPr>
       <w:r>
         <w:t>三</w:t>
-      </w:r>
-    </w:p>
-    <w:p>
-      <w:pPr>
-        <w:ind w:left="880"/>
-      </w:pPr>
-      <w:r>
+        <w:br/>
         <w:t>小型船舶の登録等に関する法律の施行に伴う関係政令の整備に関する政令（平成十三年政令第三百八十三号）附則第二条第一項に規定する船籍票受有現存船から船体の改造を行わずに小型漁船に転用されたもの</w:t>
       </w:r>
     </w:p>
@@ -172,36 +154,32 @@
     </w:p>
     <w:p>
       <w:pPr>
-        <w:pStyle w:val="Heading6"/>
+        <w:pStyle w:val="ListBullet"/>
         <w:ind w:left="880"/>
       </w:pPr>
       <w:r>
         <w:t>一</w:t>
+        <w:br/>
+        <w:t>全部又は上甲板下全部、区分甲板下全部若しくは船体主部全部の容積の測度を受けたとき</w:t>
+        <w:br/>
+        <w:br/>
+        <w:br/>
+        <w:t>四万二千八百円</w:t>
       </w:r>
     </w:p>
     <w:p>
       <w:pPr>
-        <w:ind w:left="880"/>
-      </w:pPr>
-      <w:r>
-        <w:t>全部又は上甲板下全部、区分甲板下全部若しくは船体主部全部の容積の測度を受けたとき</w:t>
-      </w:r>
-    </w:p>
-    <w:p>
-      <w:pPr>
-        <w:pStyle w:val="Heading6"/>
+        <w:pStyle w:val="ListBullet"/>
         <w:ind w:left="880"/>
       </w:pPr>
       <w:r>
         <w:t>二</w:t>
-      </w:r>
-    </w:p>
-    <w:p>
-      <w:pPr>
-        <w:ind w:left="880"/>
-      </w:pPr>
-      <w:r>
+        <w:br/>
         <w:t>前号に掲げる容積の測度以外の容積の測度を受けたとき</w:t>
+        <w:br/>
+        <w:br/>
+        <w:br/>
+        <w:t>二万九千二百円</w:t>
       </w:r>
     </w:p>
     <w:p>
@@ -236,6 +214,8 @@
       </w:pPr>
       <w:r>
         <w:t>第一項の手数料は、小型漁船総トン数測度手数料納付書に外国貨幣換算率（予算決算及び会計令（昭和二十二年勅令第百六十五号）第百十四条の規定に基づき財務大臣が定める外国貨幣換算率をいう。）により換算した邦貨額が当該手数料の額に相当する額の当該領事館所在国の通貨を添えて納めなければならない。</w:t>
+        <w:br/>
+        <w:t>この場合において、当該領事館所在国の通貨の最低単位に満たない端数があるときは、当該端数を切り捨てて当該手数料を納めるものとする。</w:t>
       </w:r>
     </w:p>
     <w:p>
@@ -266,6 +246,8 @@
     <w:p>
       <w:r>
         <w:t>船舶所有者は、小型漁船を航行の用に供するときは、あらかじめ、当該漁船の船首両舷に船名を外部から見易いように標示しておかなければならない。</w:t>
+        <w:br/>
+        <w:t>ただし、特殊の構造を有する船舶にあつては、当該職員の適当と認める場所に標示することができる。</w:t>
       </w:r>
     </w:p>
     <w:p>
@@ -346,6 +328,18 @@
       </w:r>
     </w:p>
     <w:p>
+      <w:pPr>
+        <w:pStyle w:val="Heading5"/>
+        <w:ind w:left="440"/>
+      </w:pPr>
+      <w:r>
+        <w:t>１</w:t>
+      </w:r>
+    </w:p>
+    <w:p>
+      <w:pPr>
+        <w:ind w:left="440"/>
+      </w:pPr>
       <w:r>
         <w:t>この省令は、昭和二十八年九月一日から施行する。</w:t>
       </w:r>
@@ -360,10 +354,22 @@
         <w:pStyle w:val="Heading1"/>
       </w:pPr>
       <w:r>
-        <w:t>附　則（昭和三〇年一一月一九日運輸省令第六〇号）</w:t>
+        <w:t>附則（昭和三〇年一一月一九日運輸省令第六〇号）</w:t>
       </w:r>
     </w:p>
     <w:p>
+      <w:pPr>
+        <w:pStyle w:val="Heading5"/>
+        <w:ind w:left="440"/>
+      </w:pPr>
+      <w:r>
+        <w:t>１</w:t>
+      </w:r>
+    </w:p>
+    <w:p>
+      <w:pPr>
+        <w:ind w:left="440"/>
+      </w:pPr>
       <w:r>
         <w:t>この省令は、小型船舶の船籍及び積量の測度に関する政令の一部を改正する政令（昭和三十年政令第二百八十七号。以下「改正政令」という。）の施行の日（昭和三十一年一月一日）から施行する。</w:t>
       </w:r>
@@ -446,10 +452,22 @@
         <w:pStyle w:val="Heading1"/>
       </w:pPr>
       <w:r>
-        <w:t>附　則（昭和三一年九月二五日運輸省令第五三号）</w:t>
+        <w:t>附則（昭和三一年九月二五日運輸省令第五三号）</w:t>
       </w:r>
     </w:p>
     <w:p>
+      <w:pPr>
+        <w:pStyle w:val="Heading5"/>
+        <w:ind w:left="440"/>
+      </w:pPr>
+      <w:r>
+        <w:t>１</w:t>
+      </w:r>
+    </w:p>
+    <w:p>
+      <w:pPr>
+        <w:ind w:left="440"/>
+      </w:pPr>
       <w:r>
         <w:t>この省令は、昭和三十一年十月一日から施行する。</w:t>
       </w:r>
@@ -481,10 +499,22 @@
         <w:pStyle w:val="Heading1"/>
       </w:pPr>
       <w:r>
-        <w:t>附　則（昭和三三年四月一一日運輸省令第一二号）</w:t>
+        <w:t>附則（昭和三三年四月一一日運輸省令第一二号）</w:t>
       </w:r>
     </w:p>
     <w:p>
+      <w:pPr>
+        <w:pStyle w:val="Heading5"/>
+        <w:ind w:left="440"/>
+      </w:pPr>
+      <w:r>
+        <w:t>１</w:t>
+      </w:r>
+    </w:p>
+    <w:p>
+      <w:pPr>
+        <w:ind w:left="440"/>
+      </w:pPr>
       <w:r>
         <w:t>この省令は、昭和三十三年六月一日から施行する。</w:t>
       </w:r>
@@ -516,7 +546,7 @@
         <w:pStyle w:val="Heading1"/>
       </w:pPr>
       <w:r>
-        <w:t>附　則（昭和三八年一〇月一日運輸省令第五四号）</w:t>
+        <w:t>附則（昭和三八年一〇月一日運輸省令第五四号）</w:t>
       </w:r>
     </w:p>
     <w:p>
@@ -534,10 +564,22 @@
         <w:pStyle w:val="Heading1"/>
       </w:pPr>
       <w:r>
-        <w:t>附　則（昭和四一年六月一日運輸省令第三四号）</w:t>
+        <w:t>附則（昭和四一年六月一日運輸省令第三四号）</w:t>
       </w:r>
     </w:p>
     <w:p>
+      <w:pPr>
+        <w:pStyle w:val="Heading5"/>
+        <w:ind w:left="440"/>
+      </w:pPr>
+      <w:r>
+        <w:t>１</w:t>
+      </w:r>
+    </w:p>
+    <w:p>
+      <w:pPr>
+        <w:ind w:left="440"/>
+      </w:pPr>
       <w:r>
         <w:t>この省令は、昭和四十一年六月六日から施行する。</w:t>
       </w:r>
@@ -569,7 +611,7 @@
         <w:pStyle w:val="Heading1"/>
       </w:pPr>
       <w:r>
-        <w:t>附　則（昭和四四年六月一〇日運輸省令第三四号）</w:t>
+        <w:t>附則（昭和四四年六月一〇日運輸省令第三四号）</w:t>
       </w:r>
     </w:p>
     <w:p>
@@ -587,10 +629,22 @@
         <w:pStyle w:val="Heading1"/>
       </w:pPr>
       <w:r>
-        <w:t>附　則（昭和四六年一月三〇日運輸省令第三号）</w:t>
+        <w:t>附則（昭和四六年一月三〇日運輸省令第三号）</w:t>
       </w:r>
     </w:p>
     <w:p>
+      <w:pPr>
+        <w:pStyle w:val="Heading5"/>
+        <w:ind w:left="440"/>
+      </w:pPr>
+      <w:r>
+        <w:t>１</w:t>
+      </w:r>
+    </w:p>
+    <w:p>
+      <w:pPr>
+        <w:ind w:left="440"/>
+      </w:pPr>
       <w:r>
         <w:t>この省令は、小型船舶の船籍及び積量の測度に関する政令等の一部を改正する政令（昭和四十五年政令第三百五十二号）の施行の日（昭和四十六年二月一日）から施行する。</w:t>
       </w:r>
@@ -656,10 +710,22 @@
         <w:pStyle w:val="Heading1"/>
       </w:pPr>
       <w:r>
-        <w:t>附　則（昭和五三年三月二七日運輸省令第一一号）</w:t>
+        <w:t>附則（昭和五三年三月二七日運輸省令第一一号）</w:t>
       </w:r>
     </w:p>
     <w:p>
+      <w:pPr>
+        <w:pStyle w:val="Heading5"/>
+        <w:ind w:left="440"/>
+      </w:pPr>
+      <w:r>
+        <w:t>１</w:t>
+      </w:r>
+    </w:p>
+    <w:p>
+      <w:pPr>
+        <w:ind w:left="440"/>
+      </w:pPr>
       <w:r>
         <w:t>この省令は、昭和五十三年四月一日から施行する。</w:t>
       </w:r>
@@ -691,10 +757,22 @@
         <w:pStyle w:val="Heading1"/>
       </w:pPr>
       <w:r>
-        <w:t>附　則（昭和五六年一〇月二八日運輸省令第四五号）</w:t>
+        <w:t>附則（昭和五六年一〇月二八日運輸省令第四五号）</w:t>
       </w:r>
     </w:p>
     <w:p>
+      <w:pPr>
+        <w:pStyle w:val="Heading5"/>
+        <w:ind w:left="440"/>
+      </w:pPr>
+      <w:r>
+        <w:t>１</w:t>
+      </w:r>
+    </w:p>
+    <w:p>
+      <w:pPr>
+        <w:ind w:left="440"/>
+      </w:pPr>
       <w:r>
         <w:t>この省令は、昭和五十六年十一月一日から施行する。</w:t>
       </w:r>
@@ -726,7 +804,7 @@
         <w:pStyle w:val="Heading1"/>
       </w:pPr>
       <w:r>
-        <w:t>附　則（昭和五七年三月一一日運輸省令第三号）</w:t>
+        <w:t>附則（昭和五七年三月一一日運輸省令第三号）</w:t>
       </w:r>
     </w:p>
     <w:p>
@@ -765,10 +843,22 @@
         <w:pStyle w:val="Heading1"/>
       </w:pPr>
       <w:r>
-        <w:t>附　則（昭和五九年三月一九日運輸省令第四号）</w:t>
+        <w:t>附則（昭和五九年三月一九日運輸省令第四号）</w:t>
       </w:r>
     </w:p>
     <w:p>
+      <w:pPr>
+        <w:pStyle w:val="Heading5"/>
+        <w:ind w:left="440"/>
+      </w:pPr>
+      <w:r>
+        <w:t>１</w:t>
+      </w:r>
+    </w:p>
+    <w:p>
+      <w:pPr>
+        <w:ind w:left="440"/>
+      </w:pPr>
       <w:r>
         <w:t>この省令は、昭和五十九年四月一日から施行する。</w:t>
       </w:r>
@@ -800,10 +890,22 @@
         <w:pStyle w:val="Heading1"/>
       </w:pPr>
       <w:r>
-        <w:t>附　則（昭和六二年三月二五日運輸省令第二五号）</w:t>
+        <w:t>附則（昭和六二年三月二五日運輸省令第二五号）</w:t>
       </w:r>
     </w:p>
     <w:p>
+      <w:pPr>
+        <w:pStyle w:val="Heading5"/>
+        <w:ind w:left="440"/>
+      </w:pPr>
+      <w:r>
+        <w:t>１</w:t>
+      </w:r>
+    </w:p>
+    <w:p>
+      <w:pPr>
+        <w:ind w:left="440"/>
+      </w:pPr>
       <w:r>
         <w:t>この省令は、昭和六十二年四月一日から施行する。</w:t>
       </w:r>
@@ -835,10 +937,22 @@
         <w:pStyle w:val="Heading1"/>
       </w:pPr>
       <w:r>
-        <w:t>附　則（平成元年三月三一日運輸省令第一二号）</w:t>
+        <w:t>附則（平成元年三月三一日運輸省令第一二号）</w:t>
       </w:r>
     </w:p>
     <w:p>
+      <w:pPr>
+        <w:pStyle w:val="Heading5"/>
+        <w:ind w:left="440"/>
+      </w:pPr>
+      <w:r>
+        <w:t>１</w:t>
+      </w:r>
+    </w:p>
+    <w:p>
+      <w:pPr>
+        <w:ind w:left="440"/>
+      </w:pPr>
       <w:r>
         <w:t>この省令は、平成元年四月一日から施行する。</w:t>
       </w:r>
@@ -870,12 +984,26 @@
         <w:pStyle w:val="Heading1"/>
       </w:pPr>
       <w:r>
-        <w:t>附　則（平成七年一一月一七日運輸省令第六二号）</w:t>
+        <w:t>附則（平成七年一一月一七日運輸省令第六二号）</w:t>
       </w:r>
     </w:p>
     <w:p>
+      <w:pPr>
+        <w:pStyle w:val="Heading5"/>
+        <w:ind w:left="440"/>
+      </w:pPr>
+      <w:r>
+        <w:t>１</w:t>
+      </w:r>
+    </w:p>
+    <w:p>
+      <w:pPr>
+        <w:ind w:left="440"/>
+      </w:pPr>
       <w:r>
         <w:t>この省令は、公布の日から施行する。</w:t>
+        <w:br/>
+        <w:t>ただし、第四条の改正規定中、第九条及び第十条、第一号様式及び第三号様式並びに第一号書式から第九号書式までに係る部分は、平成八年四月一日から施行する。</w:t>
       </w:r>
     </w:p>
     <w:p>
@@ -922,7 +1050,7 @@
         <w:pStyle w:val="Heading1"/>
       </w:pPr>
       <w:r>
-        <w:t>附　則（平成九年一二月一五日運輸省令第八三号）</w:t>
+        <w:t>附則（平成九年一二月一五日運輸省令第八三号）</w:t>
       </w:r>
     </w:p>
     <w:p>
@@ -940,10 +1068,22 @@
         <w:pStyle w:val="Heading1"/>
       </w:pPr>
       <w:r>
-        <w:t>附　則（平成一二年三月二二日運輸省令第九号）</w:t>
+        <w:t>附則（平成一二年三月二二日運輸省令第九号）</w:t>
       </w:r>
     </w:p>
     <w:p>
+      <w:pPr>
+        <w:pStyle w:val="Heading5"/>
+        <w:ind w:left="440"/>
+      </w:pPr>
+      <w:r>
+        <w:t>１</w:t>
+      </w:r>
+    </w:p>
+    <w:p>
+      <w:pPr>
+        <w:ind w:left="440"/>
+      </w:pPr>
       <w:r>
         <w:t>この省令は、平成十二年四月一日から施行する。</w:t>
       </w:r>
@@ -975,7 +1115,7 @@
         <w:pStyle w:val="Heading1"/>
       </w:pPr>
       <w:r>
-        <w:t>附　則（平成一二年一一月二九日運輸省令第三九号）</w:t>
+        <w:t>附則（平成一二年一一月二九日運輸省令第三九号）</w:t>
       </w:r>
     </w:p>
     <w:p>
@@ -1001,7 +1141,7 @@
         <w:pStyle w:val="Heading1"/>
       </w:pPr>
       <w:r>
-        <w:t>附　則（平成一四年二月一日国土交通省令第六号）</w:t>
+        <w:t>附則（平成一四年二月一日国土交通省令第六号）</w:t>
       </w:r>
     </w:p>
     <w:p>
@@ -1053,7 +1193,7 @@
         <w:pStyle w:val="Heading1"/>
       </w:pPr>
       <w:r>
-        <w:t>附　則（平成一四年六月二八日国土交通省令第七九号）</w:t>
+        <w:t>附則（平成一四年六月二八日国土交通省令第七九号）</w:t>
       </w:r>
     </w:p>
     <w:p>
@@ -1092,7 +1232,7 @@
         <w:pStyle w:val="Heading1"/>
       </w:pPr>
       <w:r>
-        <w:t>附　則（平成一六年三月二五日国土交通省令第二五号）</w:t>
+        <w:t>附則（平成一六年三月二五日国土交通省令第二五号）</w:t>
       </w:r>
     </w:p>
     <w:p>
@@ -1118,10 +1258,22 @@
         <w:pStyle w:val="Heading1"/>
       </w:pPr>
       <w:r>
-        <w:t>附　則（平成一七年三月二八日国土交通省令第一九号）</w:t>
+        <w:t>附則（平成一七年三月二八日国土交通省令第一九号）</w:t>
       </w:r>
     </w:p>
     <w:p>
+      <w:pPr>
+        <w:pStyle w:val="Heading5"/>
+        <w:ind w:left="440"/>
+      </w:pPr>
+      <w:r>
+        <w:t>１</w:t>
+      </w:r>
+    </w:p>
+    <w:p>
+      <w:pPr>
+        <w:ind w:left="440"/>
+      </w:pPr>
       <w:r>
         <w:t>この省令は、平成十七年四月一日から施行する。</w:t>
       </w:r>
@@ -1153,7 +1305,7 @@
         <w:pStyle w:val="Heading1"/>
       </w:pPr>
       <w:r>
-        <w:t>附　則（令和元年六月二八日国土交通省令第二〇号）</w:t>
+        <w:t>附則（令和元年六月二八日国土交通省令第二〇号）</w:t>
       </w:r>
     </w:p>
     <w:p>
@@ -1181,7 +1333,7 @@
     </w:pPr>
     <w:r>
       <w:tab/>
-      <w:t>WeGov v0.1 - FTS141</w:t>
+      <w:t>WeGov v0.2 - FTS141</w:t>
     </w:r>
   </w:p>
 </w:ftr>
